--- a/阶段七/模块三：Selenium高级应用/作业.docx
+++ b/阶段七/模块三：Selenium高级应用/作业.docx
@@ -12,52 +12,36 @@
         <w:spacing w:before="60" w:beforeAutospacing="0" w:after="60" w:afterAutospacing="0"/>
         <w:ind w:left="0" w:right="0" w:firstLine="0"/>
         <w:rPr>
-          <w:rFonts w:hint="eastAsia" w:ascii="宋体" w:hAnsi="宋体" w:eastAsia="宋体" w:cs="宋体"/>
-          <w:i w:val="0"/>
-          <w:caps w:val="0"/>
-          <w:color w:val="000000"/>
-          <w:spacing w:val="0"/>
-          <w:sz w:val="16"/>
-          <w:szCs w:val="16"/>
-        </w:rPr>
-      </w:pPr>
-      <w:r>
-        <w:rPr>
-          <w:rFonts w:hint="eastAsia" w:ascii="宋体" w:hAnsi="宋体" w:eastAsia="宋体" w:cs="宋体"/>
-          <w:i w:val="0"/>
-          <w:caps w:val="0"/>
-          <w:color w:val="000000"/>
-          <w:spacing w:val="0"/>
-          <w:sz w:val="16"/>
-          <w:szCs w:val="16"/>
-        </w:rPr>
-        <w:t>一、Alert警告窗处理 （</w:t>
-      </w:r>
-      <w:r>
-        <w:rPr>
-          <w:rFonts w:hint="eastAsia" w:ascii="宋体" w:hAnsi="宋体" w:eastAsia="宋体" w:cs="宋体"/>
-          <w:i w:val="0"/>
-          <w:caps w:val="0"/>
-          <w:color w:val="000000"/>
-          <w:spacing w:val="0"/>
-          <w:sz w:val="16"/>
-          <w:szCs w:val="16"/>
-        </w:rPr>
-        <w:t>注册A 页面</w:t>
-      </w:r>
-      <w:r>
-        <w:rPr>
-          <w:rFonts w:hint="eastAsia" w:ascii="宋体" w:hAnsi="宋体" w:eastAsia="宋体" w:cs="宋体"/>
-          <w:i w:val="0"/>
-          <w:caps w:val="0"/>
-          <w:color w:val="000000"/>
-          <w:spacing w:val="0"/>
-          <w:sz w:val="16"/>
-          <w:szCs w:val="16"/>
-        </w:rPr>
-        <w:t>）</w:t>
-      </w:r>
-    </w:p>
+          <w:rFonts w:hint="default" w:ascii="宋体" w:hAnsi="宋体" w:eastAsia="宋体" w:cs="宋体"/>
+          <w:b/>
+          <w:bCs/>
+          <w:i w:val="0"/>
+          <w:caps w:val="0"/>
+          <w:color w:val="0000FF"/>
+          <w:spacing w:val="0"/>
+          <w:sz w:val="30"/>
+          <w:szCs w:val="30"/>
+          <w:lang w:val="en-US" w:eastAsia="zh-Hans"/>
+        </w:rPr>
+      </w:pPr>
+      <w:bookmarkStart w:id="0" w:name="_GoBack"/>
+      <w:r>
+        <w:rPr>
+          <w:rFonts w:hint="eastAsia" w:ascii="宋体" w:hAnsi="宋体" w:eastAsia="宋体" w:cs="宋体"/>
+          <w:b/>
+          <w:bCs/>
+          <w:i w:val="0"/>
+          <w:caps w:val="0"/>
+          <w:color w:val="0000FF"/>
+          <w:spacing w:val="0"/>
+          <w:sz w:val="30"/>
+          <w:szCs w:val="30"/>
+          <w:lang w:val="en-US" w:eastAsia="zh-Hans"/>
+        </w:rPr>
+        <w:t>作业在注册实例文件夹下</w:t>
+      </w:r>
+    </w:p>
+    <w:bookmarkEnd w:id="0"/>
     <w:p>
       <w:pPr>
         <w:pStyle w:val="3"/>
@@ -80,6 +64,38 @@
       <w:r>
         <w:rPr>
           <w:rFonts w:hint="eastAsia" w:ascii="宋体" w:hAnsi="宋体" w:eastAsia="宋体" w:cs="宋体"/>
+          <w:i w:val="0"/>
+          <w:caps w:val="0"/>
+          <w:color w:val="000000"/>
+          <w:spacing w:val="0"/>
+          <w:sz w:val="16"/>
+          <w:szCs w:val="16"/>
+        </w:rPr>
+        <w:t>一、Alert警告窗处理 （注册A 页面）</w:t>
+      </w:r>
+    </w:p>
+    <w:p>
+      <w:pPr>
+        <w:pStyle w:val="3"/>
+        <w:keepNext w:val="0"/>
+        <w:keepLines w:val="0"/>
+        <w:widowControl/>
+        <w:suppressLineNumbers w:val="0"/>
+        <w:spacing w:before="60" w:beforeAutospacing="0" w:after="60" w:afterAutospacing="0"/>
+        <w:ind w:left="0" w:right="0" w:firstLine="0"/>
+        <w:rPr>
+          <w:rFonts w:hint="eastAsia" w:ascii="宋体" w:hAnsi="宋体" w:eastAsia="宋体" w:cs="宋体"/>
+          <w:i w:val="0"/>
+          <w:caps w:val="0"/>
+          <w:color w:val="000000"/>
+          <w:spacing w:val="0"/>
+          <w:sz w:val="16"/>
+          <w:szCs w:val="16"/>
+        </w:rPr>
+      </w:pPr>
+      <w:r>
+        <w:rPr>
+          <w:rFonts w:hint="eastAsia" w:ascii="宋体" w:hAnsi="宋体" w:eastAsia="宋体" w:cs="宋体"/>
           <w:b/>
           <w:i w:val="0"/>
           <w:caps w:val="0"/>
@@ -88,20 +104,7 @@
           <w:sz w:val="16"/>
           <w:szCs w:val="16"/>
         </w:rPr>
-        <w:t>1.</w:t>
-      </w:r>
-      <w:r>
-        <w:rPr>
-          <w:rFonts w:hint="eastAsia" w:ascii="宋体" w:hAnsi="宋体" w:eastAsia="宋体" w:cs="宋体"/>
-          <w:b/>
-          <w:i w:val="0"/>
-          <w:caps w:val="0"/>
-          <w:color w:val="000000"/>
-          <w:spacing w:val="0"/>
-          <w:sz w:val="16"/>
-          <w:szCs w:val="16"/>
-        </w:rPr>
-        <w:t> </w:t>
+        <w:t>1. </w:t>
       </w:r>
       <w:r>
         <w:rPr>
@@ -570,8 +573,6 @@
         </w:rPr>
         <w:t>填写主页面 页面信息 </w:t>
       </w:r>
-      <w:bookmarkStart w:id="0" w:name="_GoBack"/>
-      <w:bookmarkEnd w:id="0"/>
     </w:p>
     <w:p>
       <w:pPr>
@@ -772,13 +773,14 @@
 </file>
 
 <file path=word/styles.xml><?xml version="1.0" encoding="utf-8"?>
-<w:styles xmlns:mc="http://schemas.openxmlformats.org/markup-compatibility/2006" xmlns:o="urn:schemas-microsoft-com:office:office" xmlns:r="http://schemas.openxmlformats.org/officeDocument/2006/relationships" xmlns:m="http://schemas.openxmlformats.org/officeDocument/2006/math" xmlns:v="urn:schemas-microsoft-com:vml" xmlns:w="http://schemas.openxmlformats.org/wordprocessingml/2006/main" xmlns:w14="http://schemas.microsoft.com/office/word/2010/wordml" xmlns:w10="urn:schemas-microsoft-com:office:word" xmlns:sl="http://schemas.openxmlformats.org/schemaLibrary/2006/main" mc:Ignorable="w14">
+<w:styles xmlns:mc="http://schemas.openxmlformats.org/markup-compatibility/2006" xmlns:o="urn:schemas-microsoft-com:office:office" xmlns:r="http://schemas.openxmlformats.org/officeDocument/2006/relationships" xmlns:m="http://schemas.openxmlformats.org/officeDocument/2006/math" xmlns:v="urn:schemas-microsoft-com:vml" xmlns:w="http://schemas.openxmlformats.org/wordprocessingml/2006/main" xmlns:w14="http://schemas.microsoft.com/office/word/2010/wordml" xmlns:w10="urn:schemas-microsoft-com:office:word" xmlns:sl="http://schemas.openxmlformats.org/schemaLibrary/2006/main" xmlns:wpsCustomData="http://www.wps.cn/officeDocument/2013/wpsCustomData" mc:Ignorable="w14">
   <w:docDefaults>
     <w:rPrDefault>
       <w:rPr>
         <w:rFonts w:ascii="Times New Roman" w:hAnsi="Times New Roman" w:eastAsia="宋体" w:cs="Times New Roman"/>
       </w:rPr>
     </w:rPrDefault>
+    <w:pPrDefault/>
   </w:docDefaults>
   <w:latentStyles w:count="260" w:defQFormat="0" w:defUnhideWhenUsed="1" w:defSemiHidden="1" w:defUIPriority="99" w:defLockedState="0">
     <w:lsdException w:qFormat="1" w:unhideWhenUsed="0" w:uiPriority="0" w:semiHidden="0" w:name="Normal"/>
